--- a/www.docx
+++ b/www.docx
@@ -65,6 +65,63 @@
                     <a:xfrm>
                       <a:off x="0" y="0"/>
                       <a:ext cx="6645910" cy="793115"/>
+                    </a:xfrm>
+                    <a:prstGeom prst="rect">
+                      <a:avLst/>
+                    </a:prstGeom>
+                  </pic:spPr>
+                </pic:pic>
+              </a:graphicData>
+            </a:graphic>
+          </wp:inline>
+        </w:drawing>
+      </w:r>
+    </w:p>
+    <w:p>
+      <w:pPr>
+        <w:rPr>
+          <w:b/>
+          <w:bCs/>
+        </w:rPr>
+      </w:pPr>
+      <w:r>
+        <w:rPr>
+          <w:b/>
+          <w:bCs/>
+        </w:rPr>
+        <w:t>Captura de pantalla del navegador mostrando el html:</w:t>
+      </w:r>
+    </w:p>
+    <w:p>
+      <w:r>
+        <w:rPr>
+          <w:noProof/>
+        </w:rPr>
+        <w:drawing>
+          <wp:inline distT="0" distB="0" distL="0" distR="0" wp14:anchorId="79701E16" wp14:editId="304CA9AE">
+            <wp:extent cx="4076700" cy="1479024"/>
+            <wp:effectExtent l="0" t="0" r="0" b="6985"/>
+            <wp:docPr id="2" name="Imagen 2" descr="Interfaz de usuario gráfica, Texto, Aplicación, Chat o mensaje de texto&#10;&#10;Descripción generada automáticamente"/>
+            <wp:cNvGraphicFramePr>
+              <a:graphicFrameLocks xmlns:a="http://schemas.openxmlformats.org/drawingml/2006/main" noChangeAspect="1"/>
+            </wp:cNvGraphicFramePr>
+            <a:graphic xmlns:a="http://schemas.openxmlformats.org/drawingml/2006/main">
+              <a:graphicData uri="http://schemas.openxmlformats.org/drawingml/2006/picture">
+                <pic:pic xmlns:pic="http://schemas.openxmlformats.org/drawingml/2006/picture">
+                  <pic:nvPicPr>
+                    <pic:cNvPr id="2" name="Imagen 2" descr="Interfaz de usuario gráfica, Texto, Aplicación, Chat o mensaje de texto&#10;&#10;Descripción generada automáticamente"/>
+                    <pic:cNvPicPr/>
+                  </pic:nvPicPr>
+                  <pic:blipFill>
+                    <a:blip r:embed="rId5"/>
+                    <a:stretch>
+                      <a:fillRect/>
+                    </a:stretch>
+                  </pic:blipFill>
+                  <pic:spPr>
+                    <a:xfrm>
+                      <a:off x="0" y="0"/>
+                      <a:ext cx="4087983" cy="1483117"/>
                     </a:xfrm>
                     <a:prstGeom prst="rect">
                       <a:avLst/>

--- a/www.docx
+++ b/www.docx
@@ -89,7 +89,23 @@
           <w:b/>
           <w:bCs/>
         </w:rPr>
-        <w:t>Captura de pantalla del navegador mostrando el html:</w:t>
+        <w:t xml:space="preserve">Captura de pantalla del navegador mostrando el </w:t>
+      </w:r>
+      <w:proofErr w:type="spellStart"/>
+      <w:r>
+        <w:rPr>
+          <w:b/>
+          <w:bCs/>
+        </w:rPr>
+        <w:t>html</w:t>
+      </w:r>
+      <w:proofErr w:type="spellEnd"/>
+      <w:r>
+        <w:rPr>
+          <w:b/>
+          <w:bCs/>
+        </w:rPr>
+        <w:t>:</w:t>
       </w:r>
     </w:p>
     <w:p>
@@ -133,6 +149,148 @@
           </wp:inline>
         </w:drawing>
       </w:r>
+    </w:p>
+    <w:p>
+      <w:pPr>
+        <w:rPr>
+          <w:b/>
+          <w:bCs/>
+        </w:rPr>
+      </w:pPr>
+      <w:r>
+        <w:rPr>
+          <w:b/>
+          <w:bCs/>
+        </w:rPr>
+        <w:t xml:space="preserve">Captura del contenedor </w:t>
+      </w:r>
+      <w:proofErr w:type="spellStart"/>
+      <w:r>
+        <w:rPr>
+          <w:b/>
+          <w:bCs/>
+        </w:rPr>
+        <w:t>mysql</w:t>
+      </w:r>
+      <w:proofErr w:type="spellEnd"/>
+      <w:r>
+        <w:rPr>
+          <w:b/>
+          <w:bCs/>
+        </w:rPr>
+        <w:t xml:space="preserve"> en marcha</w:t>
+      </w:r>
+      <w:r>
+        <w:rPr>
+          <w:b/>
+          <w:bCs/>
+        </w:rPr>
+        <w:t>:</w:t>
+      </w:r>
+    </w:p>
+    <w:p>
+      <w:pPr>
+        <w:rPr>
+          <w:b/>
+          <w:bCs/>
+        </w:rPr>
+      </w:pPr>
+      <w:r>
+        <w:rPr>
+          <w:noProof/>
+        </w:rPr>
+        <w:drawing>
+          <wp:inline distT="0" distB="0" distL="0" distR="0" wp14:anchorId="7924164E" wp14:editId="442C0C09">
+            <wp:extent cx="6645910" cy="1163955"/>
+            <wp:effectExtent l="0" t="0" r="2540" b="0"/>
+            <wp:docPr id="3" name="Imagen 3" descr="Captura de pantalla de un celular&#10;&#10;Descripción generada automáticamente"/>
+            <wp:cNvGraphicFramePr>
+              <a:graphicFrameLocks xmlns:a="http://schemas.openxmlformats.org/drawingml/2006/main" noChangeAspect="1"/>
+            </wp:cNvGraphicFramePr>
+            <a:graphic xmlns:a="http://schemas.openxmlformats.org/drawingml/2006/main">
+              <a:graphicData uri="http://schemas.openxmlformats.org/drawingml/2006/picture">
+                <pic:pic xmlns:pic="http://schemas.openxmlformats.org/drawingml/2006/picture">
+                  <pic:nvPicPr>
+                    <pic:cNvPr id="3" name="Imagen 3" descr="Captura de pantalla de un celular&#10;&#10;Descripción generada automáticamente"/>
+                    <pic:cNvPicPr/>
+                  </pic:nvPicPr>
+                  <pic:blipFill>
+                    <a:blip r:embed="rId6"/>
+                    <a:stretch>
+                      <a:fillRect/>
+                    </a:stretch>
+                  </pic:blipFill>
+                  <pic:spPr>
+                    <a:xfrm>
+                      <a:off x="0" y="0"/>
+                      <a:ext cx="6645910" cy="1163955"/>
+                    </a:xfrm>
+                    <a:prstGeom prst="rect">
+                      <a:avLst/>
+                    </a:prstGeom>
+                  </pic:spPr>
+                </pic:pic>
+              </a:graphicData>
+            </a:graphic>
+          </wp:inline>
+        </w:drawing>
+      </w:r>
+    </w:p>
+    <w:p>
+      <w:pPr>
+        <w:rPr>
+          <w:b/>
+          <w:bCs/>
+        </w:rPr>
+      </w:pPr>
+      <w:r>
+        <w:rPr>
+          <w:noProof/>
+        </w:rPr>
+        <w:drawing>
+          <wp:inline distT="0" distB="0" distL="0" distR="0" wp14:anchorId="270688A0" wp14:editId="5236FD9D">
+            <wp:extent cx="5021580" cy="828134"/>
+            <wp:effectExtent l="0" t="0" r="7620" b="0"/>
+            <wp:docPr id="4" name="Imagen 4" descr="Interfaz de usuario gráfica&#10;&#10;Descripción generada automáticamente con confianza baja"/>
+            <wp:cNvGraphicFramePr>
+              <a:graphicFrameLocks xmlns:a="http://schemas.openxmlformats.org/drawingml/2006/main" noChangeAspect="1"/>
+            </wp:cNvGraphicFramePr>
+            <a:graphic xmlns:a="http://schemas.openxmlformats.org/drawingml/2006/main">
+              <a:graphicData uri="http://schemas.openxmlformats.org/drawingml/2006/picture">
+                <pic:pic xmlns:pic="http://schemas.openxmlformats.org/drawingml/2006/picture">
+                  <pic:nvPicPr>
+                    <pic:cNvPr id="4" name="Imagen 4" descr="Interfaz de usuario gráfica&#10;&#10;Descripción generada automáticamente con confianza baja"/>
+                    <pic:cNvPicPr/>
+                  </pic:nvPicPr>
+                  <pic:blipFill>
+                    <a:blip r:embed="rId7"/>
+                    <a:stretch>
+                      <a:fillRect/>
+                    </a:stretch>
+                  </pic:blipFill>
+                  <pic:spPr>
+                    <a:xfrm>
+                      <a:off x="0" y="0"/>
+                      <a:ext cx="5048536" cy="832580"/>
+                    </a:xfrm>
+                    <a:prstGeom prst="rect">
+                      <a:avLst/>
+                    </a:prstGeom>
+                  </pic:spPr>
+                </pic:pic>
+              </a:graphicData>
+            </a:graphic>
+          </wp:inline>
+        </w:drawing>
+      </w:r>
+    </w:p>
+    <w:p>
+      <w:pPr>
+        <w:rPr>
+          <w:b/>
+          <w:bCs/>
+        </w:rPr>
+      </w:pPr>
     </w:p>
     <w:sectPr>
       <w:pgSz w:w="11906" w:h="16838"/>

--- a/www.docx
+++ b/www.docx
@@ -89,23 +89,7 @@
           <w:b/>
           <w:bCs/>
         </w:rPr>
-        <w:t xml:space="preserve">Captura de pantalla del navegador mostrando el </w:t>
-      </w:r>
-      <w:proofErr w:type="spellStart"/>
-      <w:r>
-        <w:rPr>
-          <w:b/>
-          <w:bCs/>
-        </w:rPr>
-        <w:t>html</w:t>
-      </w:r>
-      <w:proofErr w:type="spellEnd"/>
-      <w:r>
-        <w:rPr>
-          <w:b/>
-          <w:bCs/>
-        </w:rPr>
-        <w:t>:</w:t>
+        <w:t>Captura de pantalla del navegador mostrando el html:</w:t>
       </w:r>
     </w:p>
     <w:p>
@@ -162,23 +146,7 @@
           <w:b/>
           <w:bCs/>
         </w:rPr>
-        <w:t xml:space="preserve">Captura del contenedor </w:t>
-      </w:r>
-      <w:proofErr w:type="spellStart"/>
-      <w:r>
-        <w:rPr>
-          <w:b/>
-          <w:bCs/>
-        </w:rPr>
-        <w:t>mysql</w:t>
-      </w:r>
-      <w:proofErr w:type="spellEnd"/>
-      <w:r>
-        <w:rPr>
-          <w:b/>
-          <w:bCs/>
-        </w:rPr>
-        <w:t xml:space="preserve"> en marcha</w:t>
+        <w:t>Captura del contenedor mysql en marcha</w:t>
       </w:r>
       <w:r>
         <w:rPr>
@@ -291,6 +259,61 @@
           <w:bCs/>
         </w:rPr>
       </w:pPr>
+      <w:r>
+        <w:rPr>
+          <w:b/>
+          <w:bCs/>
+        </w:rPr>
+        <w:t>Captura del select en la base de datos:</w:t>
+      </w:r>
+    </w:p>
+    <w:p>
+      <w:pPr>
+        <w:rPr>
+          <w:b/>
+          <w:bCs/>
+        </w:rPr>
+      </w:pPr>
+      <w:r>
+        <w:rPr>
+          <w:noProof/>
+        </w:rPr>
+        <w:drawing>
+          <wp:inline distT="0" distB="0" distL="0" distR="0" wp14:anchorId="041427EE" wp14:editId="144C8ABD">
+            <wp:extent cx="3390900" cy="1581150"/>
+            <wp:effectExtent l="0" t="0" r="0" b="0"/>
+            <wp:docPr id="5" name="Imagen 5" descr="Texto&#10;&#10;Descripción generada automáticamente con confianza media"/>
+            <wp:cNvGraphicFramePr>
+              <a:graphicFrameLocks xmlns:a="http://schemas.openxmlformats.org/drawingml/2006/main" noChangeAspect="1"/>
+            </wp:cNvGraphicFramePr>
+            <a:graphic xmlns:a="http://schemas.openxmlformats.org/drawingml/2006/main">
+              <a:graphicData uri="http://schemas.openxmlformats.org/drawingml/2006/picture">
+                <pic:pic xmlns:pic="http://schemas.openxmlformats.org/drawingml/2006/picture">
+                  <pic:nvPicPr>
+                    <pic:cNvPr id="5" name="Imagen 5" descr="Texto&#10;&#10;Descripción generada automáticamente con confianza media"/>
+                    <pic:cNvPicPr/>
+                  </pic:nvPicPr>
+                  <pic:blipFill>
+                    <a:blip r:embed="rId8"/>
+                    <a:stretch>
+                      <a:fillRect/>
+                    </a:stretch>
+                  </pic:blipFill>
+                  <pic:spPr>
+                    <a:xfrm>
+                      <a:off x="0" y="0"/>
+                      <a:ext cx="3390900" cy="1581150"/>
+                    </a:xfrm>
+                    <a:prstGeom prst="rect">
+                      <a:avLst/>
+                    </a:prstGeom>
+                  </pic:spPr>
+                </pic:pic>
+              </a:graphicData>
+            </a:graphic>
+          </wp:inline>
+        </w:drawing>
+      </w:r>
     </w:p>
     <w:sectPr>
       <w:pgSz w:w="11906" w:h="16838"/>

--- a/www.docx
+++ b/www.docx
@@ -98,9 +98,9 @@
           <w:noProof/>
         </w:rPr>
         <w:drawing>
-          <wp:inline distT="0" distB="0" distL="0" distR="0" wp14:anchorId="79701E16" wp14:editId="304CA9AE">
-            <wp:extent cx="4076700" cy="1479024"/>
-            <wp:effectExtent l="0" t="0" r="0" b="6985"/>
+          <wp:inline distT="0" distB="0" distL="0" distR="0" wp14:anchorId="79701E16" wp14:editId="34888B3E">
+            <wp:extent cx="3314700" cy="1202570"/>
+            <wp:effectExtent l="0" t="0" r="0" b="0"/>
             <wp:docPr id="2" name="Imagen 2" descr="Interfaz de usuario gráfica, Texto, Aplicación, Chat o mensaje de texto&#10;&#10;Descripción generada automáticamente"/>
             <wp:cNvGraphicFramePr>
               <a:graphicFrameLocks xmlns:a="http://schemas.openxmlformats.org/drawingml/2006/main" noChangeAspect="1"/>
@@ -121,7 +121,7 @@
                   <pic:spPr>
                     <a:xfrm>
                       <a:off x="0" y="0"/>
-                      <a:ext cx="4087983" cy="1483117"/>
+                      <a:ext cx="3335028" cy="1209945"/>
                     </a:xfrm>
                     <a:prstGeom prst="rect">
                       <a:avLst/>
@@ -279,9 +279,9 @@
           <w:noProof/>
         </w:rPr>
         <w:drawing>
-          <wp:inline distT="0" distB="0" distL="0" distR="0" wp14:anchorId="041427EE" wp14:editId="144C8ABD">
-            <wp:extent cx="3390900" cy="1581150"/>
-            <wp:effectExtent l="0" t="0" r="0" b="0"/>
+          <wp:inline distT="0" distB="0" distL="0" distR="0" wp14:anchorId="041427EE" wp14:editId="25C60FF9">
+            <wp:extent cx="2467596" cy="1150620"/>
+            <wp:effectExtent l="0" t="0" r="9525" b="0"/>
             <wp:docPr id="5" name="Imagen 5" descr="Texto&#10;&#10;Descripción generada automáticamente con confianza media"/>
             <wp:cNvGraphicFramePr>
               <a:graphicFrameLocks xmlns:a="http://schemas.openxmlformats.org/drawingml/2006/main" noChangeAspect="1"/>
@@ -302,11 +302,81 @@
                   <pic:spPr>
                     <a:xfrm>
                       <a:off x="0" y="0"/>
-                      <a:ext cx="3390900" cy="1581150"/>
+                      <a:ext cx="2478361" cy="1155639"/>
                     </a:xfrm>
                     <a:prstGeom prst="rect">
                       <a:avLst/>
                     </a:prstGeom>
+                  </pic:spPr>
+                </pic:pic>
+              </a:graphicData>
+            </a:graphic>
+          </wp:inline>
+        </w:drawing>
+      </w:r>
+    </w:p>
+    <w:p>
+      <w:pPr>
+        <w:rPr>
+          <w:b/>
+          <w:bCs/>
+        </w:rPr>
+      </w:pPr>
+      <w:r>
+        <w:rPr>
+          <w:b/>
+          <w:bCs/>
+        </w:rPr>
+        <w:t>Captura del phpmyadmin con los datos introducidos:</w:t>
+      </w:r>
+    </w:p>
+    <w:p>
+      <w:pPr>
+        <w:rPr>
+          <w:b/>
+          <w:bCs/>
+        </w:rPr>
+      </w:pPr>
+      <w:r>
+        <w:rPr>
+          <w:noProof/>
+        </w:rPr>
+        <w:drawing>
+          <wp:inline distT="0" distB="0" distL="0" distR="0" wp14:anchorId="2A4953C1" wp14:editId="72E3E5D9">
+            <wp:extent cx="4137660" cy="2177549"/>
+            <wp:effectExtent l="0" t="0" r="0" b="0"/>
+            <wp:docPr id="6" name="Imagen 6" descr="Interfaz de usuario gráfica, Texto, Aplicación&#10;&#10;Descripción generada automáticamente"/>
+            <wp:cNvGraphicFramePr>
+              <a:graphicFrameLocks xmlns:a="http://schemas.openxmlformats.org/drawingml/2006/main" noChangeAspect="1"/>
+            </wp:cNvGraphicFramePr>
+            <a:graphic xmlns:a="http://schemas.openxmlformats.org/drawingml/2006/main">
+              <a:graphicData uri="http://schemas.openxmlformats.org/drawingml/2006/picture">
+                <pic:pic xmlns:pic="http://schemas.openxmlformats.org/drawingml/2006/picture">
+                  <pic:nvPicPr>
+                    <pic:cNvPr id="6" name="Imagen 6" descr="Interfaz de usuario gráfica, Texto, Aplicación&#10;&#10;Descripción generada automáticamente"/>
+                    <pic:cNvPicPr/>
+                  </pic:nvPicPr>
+                  <pic:blipFill rotWithShape="1">
+                    <a:blip r:embed="rId9"/>
+                    <a:srcRect b="28150"/>
+                    <a:stretch/>
+                  </pic:blipFill>
+                  <pic:spPr bwMode="auto">
+                    <a:xfrm>
+                      <a:off x="0" y="0"/>
+                      <a:ext cx="4151279" cy="2184716"/>
+                    </a:xfrm>
+                    <a:prstGeom prst="rect">
+                      <a:avLst/>
+                    </a:prstGeom>
+                    <a:ln>
+                      <a:noFill/>
+                    </a:ln>
+                    <a:extLst>
+                      <a:ext uri="{53640926-AAD7-44D8-BBD7-CCE9431645EC}">
+                        <a14:shadowObscured xmlns:a14="http://schemas.microsoft.com/office/drawing/2010/main"/>
+                      </a:ext>
+                    </a:extLst>
                   </pic:spPr>
                 </pic:pic>
               </a:graphicData>
